--- a/Documentation/Task allocation.docx
+++ b/Documentation/Task allocation.docx
@@ -131,8 +131,22 @@
         </w:numPr>
       </w:pPr>
       <w:r>
-        <w:t>Handle the required management. Help designing game</w:t>
-      </w:r>
+        <w:t>Handle the required management.</w:t>
+      </w:r>
+    </w:p>
+    <w:p>
+      <w:pPr>
+        <w:pStyle w:val="ListParagraph"/>
+        <w:numPr>
+          <w:ilvl w:val="2"/>
+          <w:numId w:val="1"/>
+        </w:numPr>
+      </w:pPr>
+      <w:r>
+        <w:t xml:space="preserve">User features. </w:t>
+      </w:r>
+      <w:bookmarkStart w:id="0" w:name="_GoBack"/>
+      <w:bookmarkEnd w:id="0"/>
     </w:p>
     <w:p>
       <w:pPr>
@@ -202,7 +216,10 @@
         </w:numPr>
       </w:pPr>
       <w:r>
-        <w:t>Continue on the build, and work with Yang on testing</w:t>
+        <w:t>Continue on the build</w:t>
+      </w:r>
+      <w:r>
+        <w:t xml:space="preserve">. </w:t>
       </w:r>
     </w:p>
     <w:p>
@@ -228,6 +245,9 @@
       <w:r>
         <w:t>Continue work on testing</w:t>
       </w:r>
+      <w:r>
+        <w:t>.</w:t>
+      </w:r>
     </w:p>
     <w:p>
       <w:pPr>
@@ -250,7 +270,7 @@
         </w:numPr>
       </w:pPr>
       <w:r>
-        <w:t>Handle the required management. Help designing game</w:t>
+        <w:t>Handle the required management.</w:t>
       </w:r>
     </w:p>
     <w:p>
@@ -273,8 +293,6 @@
       <w:r>
         <w:t xml:space="preserve"> </w:t>
       </w:r>
-      <w:bookmarkStart w:id="0" w:name="_GoBack"/>
-      <w:bookmarkEnd w:id="0"/>
     </w:p>
     <w:sectPr>
       <w:pgSz w:w="11906" w:h="16838"/>

--- a/Documentation/Task allocation.docx
+++ b/Documentation/Task allocation.docx
@@ -31,11 +31,9 @@
           <w:numId w:val="1"/>
         </w:numPr>
       </w:pPr>
-      <w:proofErr w:type="spellStart"/>
       <w:r>
         <w:t>Gianmarco</w:t>
       </w:r>
-      <w:proofErr w:type="spellEnd"/>
     </w:p>
     <w:p>
       <w:pPr>
@@ -46,13 +44,14 @@
         </w:numPr>
       </w:pPr>
       <w:r>
-        <w:t xml:space="preserve">Develop a UI design for the game on </w:t>
-      </w:r>
-      <w:proofErr w:type="spellStart"/>
-      <w:r>
-        <w:t>photoshop</w:t>
-      </w:r>
-      <w:proofErr w:type="spellEnd"/>
+        <w:t>Devel</w:t>
+      </w:r>
+      <w:r>
+        <w:t>op a UI design for the game on P</w:t>
+      </w:r>
+      <w:r>
+        <w:t>hotoshop</w:t>
+      </w:r>
     </w:p>
     <w:p>
       <w:pPr>
@@ -101,13 +100,11 @@
       <w:r>
         <w:t xml:space="preserve">Develop </w:t>
       </w:r>
-      <w:proofErr w:type="spellStart"/>
-      <w:r>
-        <w:t>testplan</w:t>
-      </w:r>
-      <w:proofErr w:type="spellEnd"/>
-      <w:r>
-        <w:t xml:space="preserve"> and start developing Junit in cohesion with Jonathan.  </w:t>
+      <w:r>
+        <w:t xml:space="preserve">a </w:t>
+      </w:r>
+      <w:r>
+        <w:t xml:space="preserve">testplan and start developing Junit in cohesion with Jonathan.  </w:t>
       </w:r>
     </w:p>
     <w:p>
@@ -145,8 +142,6 @@
       <w:r>
         <w:t xml:space="preserve">User features. </w:t>
       </w:r>
-      <w:bookmarkStart w:id="0" w:name="_GoBack"/>
-      <w:bookmarkEnd w:id="0"/>
     </w:p>
     <w:p>
       <w:pPr>
@@ -177,11 +172,9 @@
           <w:numId w:val="1"/>
         </w:numPr>
       </w:pPr>
-      <w:proofErr w:type="spellStart"/>
       <w:r>
         <w:t>Gianmarco</w:t>
       </w:r>
-      <w:proofErr w:type="spellEnd"/>
     </w:p>
     <w:p>
       <w:pPr>
@@ -193,6 +186,12 @@
       </w:pPr>
       <w:r>
         <w:t>Continue developing UI</w:t>
+      </w:r>
+      <w:r>
+        <w:t xml:space="preserve"> in Java and P</w:t>
+      </w:r>
+      <w:r>
+        <w:t>hotoshop</w:t>
       </w:r>
     </w:p>
     <w:p>
@@ -293,6 +292,110 @@
       <w:r>
         <w:t xml:space="preserve"> </w:t>
       </w:r>
+    </w:p>
+    <w:p>
+      <w:pPr>
+        <w:pStyle w:val="ListParagraph"/>
+        <w:numPr>
+          <w:ilvl w:val="1"/>
+          <w:numId w:val="1"/>
+        </w:numPr>
+      </w:pPr>
+      <w:r>
+        <w:t>Gianmarco</w:t>
+      </w:r>
+    </w:p>
+    <w:p>
+      <w:pPr>
+        <w:pStyle w:val="ListParagraph"/>
+        <w:numPr>
+          <w:ilvl w:val="2"/>
+          <w:numId w:val="1"/>
+        </w:numPr>
+      </w:pPr>
+      <w:r>
+        <w:t>Continue developing UI</w:t>
+      </w:r>
+      <w:r>
+        <w:t xml:space="preserve"> in Java and Photoshop. Implement UI. </w:t>
+      </w:r>
+    </w:p>
+    <w:p>
+      <w:pPr>
+        <w:pStyle w:val="ListParagraph"/>
+        <w:numPr>
+          <w:ilvl w:val="1"/>
+          <w:numId w:val="1"/>
+        </w:numPr>
+      </w:pPr>
+      <w:r>
+        <w:t>Jonathan</w:t>
+      </w:r>
+    </w:p>
+    <w:p>
+      <w:pPr>
+        <w:pStyle w:val="ListParagraph"/>
+        <w:numPr>
+          <w:ilvl w:val="2"/>
+          <w:numId w:val="1"/>
+        </w:numPr>
+      </w:pPr>
+      <w:r>
+        <w:t xml:space="preserve">Continue on the build. </w:t>
+      </w:r>
+    </w:p>
+    <w:p>
+      <w:pPr>
+        <w:pStyle w:val="ListParagraph"/>
+        <w:numPr>
+          <w:ilvl w:val="1"/>
+          <w:numId w:val="1"/>
+        </w:numPr>
+      </w:pPr>
+      <w:r>
+        <w:t>Yang</w:t>
+      </w:r>
+    </w:p>
+    <w:p>
+      <w:pPr>
+        <w:pStyle w:val="ListParagraph"/>
+        <w:numPr>
+          <w:ilvl w:val="2"/>
+          <w:numId w:val="1"/>
+        </w:numPr>
+      </w:pPr>
+      <w:r>
+        <w:t>Continue work on testing.</w:t>
+      </w:r>
+    </w:p>
+    <w:p>
+      <w:pPr>
+        <w:pStyle w:val="ListParagraph"/>
+        <w:numPr>
+          <w:ilvl w:val="1"/>
+          <w:numId w:val="1"/>
+        </w:numPr>
+      </w:pPr>
+      <w:r>
+        <w:t>Olav</w:t>
+      </w:r>
+    </w:p>
+    <w:p>
+      <w:pPr>
+        <w:pStyle w:val="ListParagraph"/>
+        <w:numPr>
+          <w:ilvl w:val="2"/>
+          <w:numId w:val="1"/>
+        </w:numPr>
+      </w:pPr>
+      <w:r>
+        <w:t>Handle the required management.</w:t>
+      </w:r>
+      <w:r>
+        <w:t xml:space="preserve"> Make the PowerPoint. </w:t>
+      </w:r>
+      <w:bookmarkStart w:id="0" w:name="_GoBack"/>
+      <w:bookmarkEnd w:id="0"/>
     </w:p>
     <w:sectPr>
       <w:pgSz w:w="11906" w:h="16838"/>
